--- a/Group_Proposal_Example.docx
+++ b/Group_Proposal_Example.docx
@@ -40,15 +40,7 @@
         <w:ind w:left="215"/>
       </w:pPr>
       <w:r>
-        <w:t xml:space="preserve">Simon </w:t>
-      </w:r>
-      <w:proofErr w:type="spellStart"/>
-      <w:r>
-        <w:t>Colreavy</w:t>
-      </w:r>
-      <w:proofErr w:type="spellEnd"/>
-      <w:r>
-        <w:t xml:space="preserve">-Donnelly, CSIS, University of Limerick </w:t>
+        <w:t xml:space="preserve">Simon Colreavy-Donnelly, CSIS, University of Limerick </w:t>
       </w:r>
     </w:p>
     <w:p>
@@ -128,7 +120,6 @@
         <w:tblCellMar>
           <w:top w:w="53" w:type="dxa"/>
           <w:left w:w="4" w:type="dxa"/>
-          <w:bottom w:w="0" w:type="dxa"/>
           <w:right w:w="115" w:type="dxa"/>
         </w:tblCellMar>
         <w:tblLook w:val="04A0" w:firstRow="1" w:lastRow="0" w:firstColumn="1" w:lastColumn="0" w:noHBand="0" w:noVBand="1"/>
@@ -400,15 +391,7 @@
         <w:jc w:val="left"/>
       </w:pPr>
       <w:r>
-        <w:t xml:space="preserve"> </w:t>
-      </w:r>
-      <w:proofErr w:type="spellStart"/>
-      <w:r>
-        <w:t>TidyTime</w:t>
-      </w:r>
-      <w:proofErr w:type="spellEnd"/>
-      <w:r>
-        <w:t xml:space="preserve"> is a productivity app designed for individuals seeking to enhance their time management skills. The app offers three core functionalities: a stopwatch, a countdown timer, and a to-do list. These features help users track time spent on tasks, set focused time periods for activities, and manage their daily responsibilities effectively.</w:t>
+        <w:t>TidyTime is a productivity app designed for individuals seeking to enhance their time management skills. The app offers three core functionalities: a stopwatch, a countdown timer, and a to-do list. These features help users track time spent on tasks, set focused time periods for activities, and manage their daily responsibilities effectively.</w:t>
       </w:r>
     </w:p>
     <w:p>
@@ -441,13 +424,8 @@
         <w:ind w:left="220" w:firstLine="0"/>
         <w:jc w:val="left"/>
       </w:pPr>
-      <w:proofErr w:type="spellStart"/>
-      <w:r>
-        <w:t>TidyTime’s</w:t>
-      </w:r>
-      <w:proofErr w:type="spellEnd"/>
-      <w:r>
-        <w:t xml:space="preserve"> minimalistic and elegant design ensures a seamless experience, integrating all features into a simple navigation structure. Users can effortlessly switch between tools, set reminders, mark completed tasks. The app aims to empower users to stay productive and achieve their goals.</w:t>
+      <w:r>
+        <w:t>TidyTime’s minimalistic and elegant design ensures a seamless experience, integrating all features into a simple navigation structure. Users can effortlessly switch between tools, set reminders, mark completed tasks. The app aims to empower users to stay productive and achieve their goals.</w:t>
       </w:r>
       <w:r>
         <w:br w:type="page"/>
@@ -695,7 +673,6 @@
         <w:tblCellMar>
           <w:top w:w="53" w:type="dxa"/>
           <w:left w:w="110" w:type="dxa"/>
-          <w:bottom w:w="0" w:type="dxa"/>
           <w:right w:w="115" w:type="dxa"/>
         </w:tblCellMar>
         <w:tblLook w:val="04A0" w:firstRow="1" w:lastRow="0" w:firstColumn="1" w:lastColumn="0" w:noHBand="0" w:noVBand="1"/>
@@ -854,13 +831,8 @@
               <w:ind w:left="0" w:firstLine="0"/>
               <w:jc w:val="left"/>
             </w:pPr>
-            <w:proofErr w:type="spellStart"/>
             <w:r>
-              <w:t>CountDownTimer</w:t>
-            </w:r>
-            <w:proofErr w:type="spellEnd"/>
-            <w:r>
-              <w:t xml:space="preserve"> API</w:t>
+              <w:t>CountDownTimer API</w:t>
             </w:r>
           </w:p>
         </w:tc>
@@ -1137,15 +1109,7 @@
         <w:ind w:left="215"/>
       </w:pPr>
       <w:r>
-        <w:t xml:space="preserve">Draw a simple overview diagram of the navigation structure. How does the user navigate through the app? At which point does the user see which information? We are not expecting that you know every detail yet (like the </w:t>
-      </w:r>
-      <w:proofErr w:type="spellStart"/>
-      <w:r>
-        <w:t>colour</w:t>
-      </w:r>
-      <w:proofErr w:type="spellEnd"/>
-      <w:r>
-        <w:t xml:space="preserve"> of the app logo or the number and positions of buttons in every Activity). We suggest you use online tools like Google Docs and </w:t>
+        <w:t xml:space="preserve">Draw a simple overview diagram of the navigation structure. How does the user navigate through the app? At which point does the user see which information? We are not expecting that you know every detail yet (like the colour of the app logo or the number and positions of buttons in every Activity). We suggest you use online tools like Google Docs and </w:t>
       </w:r>
       <w:hyperlink r:id="rId7">
         <w:r>
@@ -1153,21 +1117,7 @@
             <w:color w:val="0462C1"/>
             <w:u w:val="single" w:color="0462C1"/>
           </w:rPr>
-          <w:t>https://app.d</w:t>
-        </w:r>
-        <w:r>
-          <w:rPr>
-            <w:color w:val="0462C1"/>
-            <w:u w:val="single" w:color="0462C1"/>
-          </w:rPr>
-          <w:t>i</w:t>
-        </w:r>
-        <w:r>
-          <w:rPr>
-            <w:color w:val="0462C1"/>
-            <w:u w:val="single" w:color="0462C1"/>
-          </w:rPr>
-          <w:t>agrams.net/</w:t>
+          <w:t>https://app.diagrams.net/</w:t>
         </w:r>
       </w:hyperlink>
       <w:hyperlink r:id="rId8">
@@ -1661,15 +1611,7 @@
         <w:ind w:left="215"/>
       </w:pPr>
       <w:r>
-        <w:t xml:space="preserve">Write a brief description (20 to 100 words) to every node in your diagram and explain what information is given in this </w:t>
-      </w:r>
-      <w:proofErr w:type="gramStart"/>
-      <w:r>
-        <w:t>particular part</w:t>
-      </w:r>
-      <w:proofErr w:type="gramEnd"/>
-      <w:r>
-        <w:t xml:space="preserve"> and which other nodes the user can reach from there. </w:t>
+        <w:t xml:space="preserve">Write a brief description (20 to 100 words) to every node in your diagram and explain what information is given in this particular part and which other nodes the user can reach from there. </w:t>
       </w:r>
     </w:p>
     <w:p>
@@ -1834,15 +1776,7 @@
         <w:ind w:left="215"/>
       </w:pPr>
       <w:r>
-        <w:t xml:space="preserve">Sub thread – The user sees the posts of the sub-thread ordered by newest posts first. From there the user can either create a new post or </w:t>
-      </w:r>
-      <w:proofErr w:type="gramStart"/>
-      <w:r>
-        <w:t>get to</w:t>
-      </w:r>
-      <w:proofErr w:type="gramEnd"/>
-      <w:r>
-        <w:t xml:space="preserve"> a detailed view of a single post. </w:t>
+        <w:t xml:space="preserve">Sub thread – The user sees the posts of the sub-thread ordered by newest posts first. From there the user can either create a new post or get to a detailed view of a single post. </w:t>
       </w:r>
     </w:p>
     <w:p>
@@ -1980,15 +1914,7 @@
         <w:ind w:left="215"/>
       </w:pPr>
       <w:r>
-        <w:t xml:space="preserve">Comment – The user can </w:t>
-      </w:r>
-      <w:proofErr w:type="gramStart"/>
-      <w:r>
-        <w:t>comment</w:t>
-      </w:r>
-      <w:proofErr w:type="gramEnd"/>
-      <w:r>
-        <w:t xml:space="preserve"> a post with a text and an attachment like documents or images. After posting the comment, the user can see their new comment in the detailed view of the post. </w:t>
+        <w:t xml:space="preserve">Comment – The user can comment a post with a text and an attachment like documents or images. After posting the comment, the user can see their new comment in the detailed view of the post. </w:t>
       </w:r>
     </w:p>
     <w:p>
